--- a/wooks_other/documentation/Onderzoeks vragen Wooks.docx
+++ b/wooks_other/documentation/Onderzoeks vragen Wooks.docx
@@ -1,10 +1,10 @@
 
 <file path=word/document.xml><?xml version="1.0" encoding="utf-8"?>
-<w:document xmlns:wpc="http://schemas.microsoft.com/office/word/2010/wordprocessingCanvas" xmlns:cx="http://schemas.microsoft.com/office/drawing/2014/chartex" xmlns:cx1="http://schemas.microsoft.com/office/drawing/2015/9/8/chartex" xmlns:cx2="http://schemas.microsoft.com/office/drawing/2015/10/21/chartex" xmlns:cx3="http://schemas.microsoft.com/office/drawing/2016/5/9/chartex" xmlns:cx4="http://schemas.microsoft.com/office/drawing/2016/5/10/chartex" xmlns:cx5="http://schemas.microsoft.com/office/drawing/2016/5/11/chartex" xmlns:cx6="http://schemas.microsoft.com/office/drawing/2016/5/12/chartex" xmlns:cx7="http://schemas.microsoft.com/office/drawing/2016/5/13/chartex" xmlns:cx8="http://schemas.microsoft.com/office/drawing/2016/5/14/chartex" xmlns:mc="http://schemas.openxmlformats.org/markup-compatibility/2006" xmlns:aink="http://schemas.microsoft.com/office/drawing/2016/ink" xmlns:am3d="http://schemas.microsoft.com/office/drawing/2017/model3d" xmlns:o="urn:schemas-microsoft-com:office:office" xmlns:r="http://schemas.openxmlformats.org/officeDocument/2006/relationships" xmlns:m="http://schemas.openxmlformats.org/officeDocument/2006/math" xmlns:v="urn:schemas-microsoft-com:vml" xmlns:wp14="http://schemas.microsoft.com/office/word/2010/wordprocessingDrawing" xmlns:wp="http://schemas.openxmlformats.org/drawingml/2006/wordprocessingDrawing" xmlns:w10="urn:schemas-microsoft-com:office:word" xmlns:w="http://schemas.openxmlformats.org/wordprocessingml/2006/main" xmlns:w14="http://schemas.microsoft.com/office/word/2010/wordml" xmlns:w15="http://schemas.microsoft.com/office/word/2012/wordml" xmlns:w16cex="http://schemas.microsoft.com/office/word/2018/wordml/cex" xmlns:w16cid="http://schemas.microsoft.com/office/word/2016/wordml/cid" xmlns:w16="http://schemas.microsoft.com/office/word/2018/wordml" xmlns:w16se="http://schemas.microsoft.com/office/word/2015/wordml/symex" xmlns:wpg="http://schemas.microsoft.com/office/word/2010/wordprocessingGroup" xmlns:wpi="http://schemas.microsoft.com/office/word/2010/wordprocessingInk" xmlns:wne="http://schemas.microsoft.com/office/word/2006/wordml" xmlns:wps="http://schemas.microsoft.com/office/word/2010/wordprocessingShape" mc:Ignorable="w14 w15 w16se w16cid w16 w16cex wp14">
+<w:document xmlns:wpc="http://schemas.microsoft.com/office/word/2010/wordprocessingCanvas" xmlns:cx="http://schemas.microsoft.com/office/drawing/2014/chartex" xmlns:cx1="http://schemas.microsoft.com/office/drawing/2015/9/8/chartex" xmlns:cx2="http://schemas.microsoft.com/office/drawing/2015/10/21/chartex" xmlns:cx3="http://schemas.microsoft.com/office/drawing/2016/5/9/chartex" xmlns:cx4="http://schemas.microsoft.com/office/drawing/2016/5/10/chartex" xmlns:cx5="http://schemas.microsoft.com/office/drawing/2016/5/11/chartex" xmlns:cx6="http://schemas.microsoft.com/office/drawing/2016/5/12/chartex" xmlns:cx7="http://schemas.microsoft.com/office/drawing/2016/5/13/chartex" xmlns:cx8="http://schemas.microsoft.com/office/drawing/2016/5/14/chartex" xmlns:mc="http://schemas.openxmlformats.org/markup-compatibility/2006" xmlns:aink="http://schemas.microsoft.com/office/drawing/2016/ink" xmlns:am3d="http://schemas.microsoft.com/office/drawing/2017/model3d" xmlns:o="urn:schemas-microsoft-com:office:office" xmlns:r="http://schemas.openxmlformats.org/officeDocument/2006/relationships" xmlns:m="http://schemas.openxmlformats.org/officeDocument/2006/math" xmlns:v="urn:schemas-microsoft-com:vml" xmlns:wp14="http://schemas.microsoft.com/office/word/2010/wordprocessingDrawing" xmlns:wp="http://schemas.openxmlformats.org/drawingml/2006/wordprocessingDrawing" xmlns:w10="urn:schemas-microsoft-com:office:word" xmlns:w="http://schemas.openxmlformats.org/wordprocessingml/2006/main" xmlns:w14="http://schemas.microsoft.com/office/word/2010/wordml" xmlns:w15="http://schemas.microsoft.com/office/word/2012/wordml" xmlns:w16cid="http://schemas.microsoft.com/office/word/2016/wordml/cid" xmlns:w16se="http://schemas.microsoft.com/office/word/2015/wordml/symex" xmlns:wpg="http://schemas.microsoft.com/office/word/2010/wordprocessingGroup" xmlns:wpi="http://schemas.microsoft.com/office/word/2010/wordprocessingInk" xmlns:wne="http://schemas.microsoft.com/office/word/2006/wordml" xmlns:wps="http://schemas.microsoft.com/office/word/2010/wordprocessingShape" mc:Ignorable="w14 w15 w16se w16cid wp14">
   <w:body>
     <w:p>
       <w:pPr>
-        <w:pStyle w:val="Kop1"/>
+        <w:pStyle w:val="Heading1"/>
       </w:pPr>
       <w:r>
         <w:t>Onderzoeks vragen Wooks (Boeken winkel)</w:t>
@@ -13,6 +13,12 @@
     <w:p/>
     <w:p>
       <w:pPr>
+        <w:pStyle w:val="ListParagraph"/>
+        <w:numPr>
+          <w:ilvl w:val="0"/>
+          <w:numId w:val="1"/>
+        </w:numPr>
+        <w:spacing w:line="276" w:lineRule="auto"/>
         <w:rPr>
           <w:color w:val="262626" w:themeColor="text1" w:themeTint="D9"/>
           <w:sz w:val="28"/>
@@ -38,6 +44,12 @@
     </w:p>
     <w:p>
       <w:pPr>
+        <w:pStyle w:val="ListParagraph"/>
+        <w:numPr>
+          <w:ilvl w:val="0"/>
+          <w:numId w:val="1"/>
+        </w:numPr>
+        <w:spacing w:line="276" w:lineRule="auto"/>
         <w:rPr>
           <w:color w:val="262626" w:themeColor="text1" w:themeTint="D9"/>
           <w:sz w:val="28"/>
@@ -63,19 +75,41 @@
     </w:p>
     <w:p>
       <w:pPr>
-        <w:rPr>
-          <w:color w:val="262626" w:themeColor="text1" w:themeTint="D9"/>
-          <w:sz w:val="28"/>
-          <w:szCs w:val="28"/>
-        </w:rPr>
-      </w:pPr>
-      <w:r>
-        <w:rPr>
-          <w:color w:val="262626" w:themeColor="text1" w:themeTint="D9"/>
-          <w:sz w:val="28"/>
-          <w:szCs w:val="28"/>
-        </w:rPr>
-        <w:t>Wat voor boeken verkoop deze webshop</w:t>
+        <w:pStyle w:val="ListParagraph"/>
+        <w:numPr>
+          <w:ilvl w:val="0"/>
+          <w:numId w:val="1"/>
+        </w:numPr>
+        <w:spacing w:line="276" w:lineRule="auto"/>
+        <w:rPr>
+          <w:color w:val="262626" w:themeColor="text1" w:themeTint="D9"/>
+          <w:sz w:val="28"/>
+          <w:szCs w:val="28"/>
+        </w:rPr>
+      </w:pPr>
+      <w:r>
+        <w:rPr>
+          <w:color w:val="262626" w:themeColor="text1" w:themeTint="D9"/>
+          <w:sz w:val="28"/>
+          <w:szCs w:val="28"/>
+        </w:rPr>
+        <w:t>Wat voor boeken verkoop</w:t>
+      </w:r>
+      <w:r>
+        <w:rPr>
+          <w:color w:val="262626" w:themeColor="text1" w:themeTint="D9"/>
+          <w:sz w:val="28"/>
+          <w:szCs w:val="28"/>
+        </w:rPr>
+        <w:t>t</w:t>
+      </w:r>
+      <w:r>
+        <w:rPr>
+          <w:color w:val="262626" w:themeColor="text1" w:themeTint="D9"/>
+          <w:sz w:val="28"/>
+          <w:szCs w:val="28"/>
+        </w:rPr>
+        <w:t xml:space="preserve"> deze webshop</w:t>
       </w:r>
       <w:r>
         <w:rPr>
@@ -88,19 +122,41 @@
     </w:p>
     <w:p>
       <w:pPr>
-        <w:rPr>
-          <w:color w:val="262626" w:themeColor="text1" w:themeTint="D9"/>
-          <w:sz w:val="28"/>
-          <w:szCs w:val="28"/>
-        </w:rPr>
-      </w:pPr>
-      <w:r>
-        <w:rPr>
-          <w:color w:val="262626" w:themeColor="text1" w:themeTint="D9"/>
-          <w:sz w:val="28"/>
-          <w:szCs w:val="28"/>
-        </w:rPr>
-        <w:t>Welke talen ondersteunen deze webshop</w:t>
+        <w:pStyle w:val="ListParagraph"/>
+        <w:numPr>
+          <w:ilvl w:val="0"/>
+          <w:numId w:val="1"/>
+        </w:numPr>
+        <w:spacing w:line="276" w:lineRule="auto"/>
+        <w:rPr>
+          <w:color w:val="262626" w:themeColor="text1" w:themeTint="D9"/>
+          <w:sz w:val="28"/>
+          <w:szCs w:val="28"/>
+        </w:rPr>
+      </w:pPr>
+      <w:r>
+        <w:rPr>
+          <w:color w:val="262626" w:themeColor="text1" w:themeTint="D9"/>
+          <w:sz w:val="28"/>
+          <w:szCs w:val="28"/>
+        </w:rPr>
+        <w:t>Welke talen ondersteun</w:t>
+      </w:r>
+      <w:r>
+        <w:rPr>
+          <w:color w:val="262626" w:themeColor="text1" w:themeTint="D9"/>
+          <w:sz w:val="28"/>
+          <w:szCs w:val="28"/>
+        </w:rPr>
+        <w:t>d</w:t>
+      </w:r>
+      <w:r>
+        <w:rPr>
+          <w:color w:val="262626" w:themeColor="text1" w:themeTint="D9"/>
+          <w:sz w:val="28"/>
+          <w:szCs w:val="28"/>
+        </w:rPr>
+        <w:t xml:space="preserve"> deze webshop</w:t>
       </w:r>
       <w:r>
         <w:rPr>
@@ -113,31 +169,51 @@
     </w:p>
     <w:p>
       <w:pPr>
-        <w:rPr>
-          <w:color w:val="262626" w:themeColor="text1" w:themeTint="D9"/>
-          <w:sz w:val="28"/>
-          <w:szCs w:val="28"/>
-        </w:rPr>
-      </w:pPr>
-      <w:r>
-        <w:rPr>
-          <w:color w:val="262626" w:themeColor="text1" w:themeTint="D9"/>
-          <w:sz w:val="28"/>
-          <w:szCs w:val="28"/>
-        </w:rPr>
-        <w:t>Wat is de gemiddelde prijs van de websit</w:t>
-      </w:r>
-      <w:r>
-        <w:rPr>
-          <w:color w:val="262626" w:themeColor="text1" w:themeTint="D9"/>
-          <w:sz w:val="28"/>
-          <w:szCs w:val="28"/>
-        </w:rPr>
-        <w:t>e?</w:t>
-      </w:r>
-    </w:p>
-    <w:p>
-      <w:pPr>
+        <w:pStyle w:val="ListParagraph"/>
+        <w:numPr>
+          <w:ilvl w:val="0"/>
+          <w:numId w:val="1"/>
+        </w:numPr>
+        <w:spacing w:line="276" w:lineRule="auto"/>
+        <w:rPr>
+          <w:color w:val="262626" w:themeColor="text1" w:themeTint="D9"/>
+          <w:sz w:val="28"/>
+          <w:szCs w:val="28"/>
+        </w:rPr>
+      </w:pPr>
+      <w:r>
+        <w:rPr>
+          <w:color w:val="262626" w:themeColor="text1" w:themeTint="D9"/>
+          <w:sz w:val="28"/>
+          <w:szCs w:val="28"/>
+        </w:rPr>
+        <w:t>Wat is de gemiddelde prijs v</w:t>
+      </w:r>
+      <w:r>
+        <w:rPr>
+          <w:color w:val="262626" w:themeColor="text1" w:themeTint="D9"/>
+          <w:sz w:val="28"/>
+          <w:szCs w:val="28"/>
+        </w:rPr>
+        <w:t>oor de boeken</w:t>
+      </w:r>
+      <w:r>
+        <w:rPr>
+          <w:color w:val="262626" w:themeColor="text1" w:themeTint="D9"/>
+          <w:sz w:val="28"/>
+          <w:szCs w:val="28"/>
+        </w:rPr>
+        <w:t>?</w:t>
+      </w:r>
+    </w:p>
+    <w:p>
+      <w:pPr>
+        <w:pStyle w:val="ListParagraph"/>
+        <w:numPr>
+          <w:ilvl w:val="0"/>
+          <w:numId w:val="1"/>
+        </w:numPr>
+        <w:spacing w:line="276" w:lineRule="auto"/>
         <w:rPr>
           <w:color w:val="262626" w:themeColor="text1" w:themeTint="D9"/>
           <w:sz w:val="28"/>
@@ -163,6 +239,12 @@
     </w:p>
     <w:p>
       <w:pPr>
+        <w:pStyle w:val="ListParagraph"/>
+        <w:numPr>
+          <w:ilvl w:val="0"/>
+          <w:numId w:val="1"/>
+        </w:numPr>
+        <w:spacing w:line="276" w:lineRule="auto"/>
         <w:rPr>
           <w:color w:val="262626" w:themeColor="text1" w:themeTint="D9"/>
           <w:sz w:val="28"/>
@@ -188,19 +270,25 @@
     </w:p>
     <w:p>
       <w:pPr>
-        <w:rPr>
-          <w:color w:val="262626" w:themeColor="text1" w:themeTint="D9"/>
-          <w:sz w:val="28"/>
-          <w:szCs w:val="28"/>
-        </w:rPr>
-      </w:pPr>
-      <w:r>
-        <w:rPr>
-          <w:color w:val="262626" w:themeColor="text1" w:themeTint="D9"/>
-          <w:sz w:val="28"/>
-          <w:szCs w:val="28"/>
-        </w:rPr>
-        <w:t>Wat voor typen boeken worden er verkocht</w:t>
+        <w:pStyle w:val="ListParagraph"/>
+        <w:numPr>
+          <w:ilvl w:val="0"/>
+          <w:numId w:val="1"/>
+        </w:numPr>
+        <w:spacing w:line="276" w:lineRule="auto"/>
+        <w:rPr>
+          <w:color w:val="262626" w:themeColor="text1" w:themeTint="D9"/>
+          <w:sz w:val="28"/>
+          <w:szCs w:val="28"/>
+        </w:rPr>
+      </w:pPr>
+      <w:r>
+        <w:rPr>
+          <w:color w:val="262626" w:themeColor="text1" w:themeTint="D9"/>
+          <w:sz w:val="28"/>
+          <w:szCs w:val="28"/>
+        </w:rPr>
+        <w:t>Welk talen boekenverkoop de webshop</w:t>
       </w:r>
       <w:r>
         <w:rPr>
@@ -210,126 +298,6 @@
         </w:rPr>
         <w:t>?</w:t>
       </w:r>
-      <w:r>
-        <w:rPr>
-          <w:color w:val="262626" w:themeColor="text1" w:themeTint="D9"/>
-          <w:sz w:val="28"/>
-          <w:szCs w:val="28"/>
-        </w:rPr>
-        <w:br/>
-        <w:t>Bied de website verschillende categorieën aan</w:t>
-      </w:r>
-      <w:r>
-        <w:rPr>
-          <w:color w:val="262626" w:themeColor="text1" w:themeTint="D9"/>
-          <w:sz w:val="28"/>
-          <w:szCs w:val="28"/>
-        </w:rPr>
-        <w:t>?</w:t>
-      </w:r>
-    </w:p>
-    <w:p>
-      <w:pPr>
-        <w:rPr>
-          <w:color w:val="262626" w:themeColor="text1" w:themeTint="D9"/>
-          <w:sz w:val="28"/>
-          <w:szCs w:val="28"/>
-        </w:rPr>
-      </w:pPr>
-      <w:r>
-        <w:rPr>
-          <w:color w:val="262626" w:themeColor="text1" w:themeTint="D9"/>
-          <w:sz w:val="28"/>
-          <w:szCs w:val="28"/>
-        </w:rPr>
-        <w:t>Wie is de doelgroep van deze website</w:t>
-      </w:r>
-      <w:r>
-        <w:rPr>
-          <w:color w:val="262626" w:themeColor="text1" w:themeTint="D9"/>
-          <w:sz w:val="28"/>
-          <w:szCs w:val="28"/>
-        </w:rPr>
-        <w:t>?</w:t>
-      </w:r>
-    </w:p>
-    <w:p>
-      <w:pPr>
-        <w:rPr>
-          <w:color w:val="262626" w:themeColor="text1" w:themeTint="D9"/>
-          <w:sz w:val="28"/>
-          <w:szCs w:val="28"/>
-        </w:rPr>
-      </w:pPr>
-      <w:r>
-        <w:rPr>
-          <w:color w:val="262626" w:themeColor="text1" w:themeTint="D9"/>
-          <w:sz w:val="28"/>
-          <w:szCs w:val="28"/>
-        </w:rPr>
-        <w:t>Welk talen boekenverkoop de webshop</w:t>
-      </w:r>
-      <w:r>
-        <w:rPr>
-          <w:color w:val="262626" w:themeColor="text1" w:themeTint="D9"/>
-          <w:sz w:val="28"/>
-          <w:szCs w:val="28"/>
-        </w:rPr>
-        <w:t>?</w:t>
-      </w:r>
-    </w:p>
-    <w:p>
-      <w:pPr>
-        <w:rPr>
-          <w:color w:val="262626" w:themeColor="text1" w:themeTint="D9"/>
-          <w:sz w:val="28"/>
-          <w:szCs w:val="28"/>
-        </w:rPr>
-      </w:pPr>
-      <w:r>
-        <w:rPr>
-          <w:color w:val="262626" w:themeColor="text1" w:themeTint="D9"/>
-          <w:sz w:val="28"/>
-          <w:szCs w:val="28"/>
-        </w:rPr>
-        <w:t>Naar welke landen verkoopt deze webshop</w:t>
-      </w:r>
-      <w:r>
-        <w:rPr>
-          <w:color w:val="262626" w:themeColor="text1" w:themeTint="D9"/>
-          <w:sz w:val="28"/>
-          <w:szCs w:val="28"/>
-        </w:rPr>
-        <w:t>?</w:t>
-      </w:r>
-      <w:r>
-        <w:rPr>
-          <w:color w:val="262626" w:themeColor="text1" w:themeTint="D9"/>
-          <w:sz w:val="28"/>
-          <w:szCs w:val="28"/>
-        </w:rPr>
-        <w:br/>
-        <w:t>Hoe worden boeken gedisplayed?</w:t>
-      </w:r>
-      <w:r>
-        <w:rPr>
-          <w:color w:val="262626" w:themeColor="text1" w:themeTint="D9"/>
-          <w:sz w:val="28"/>
-          <w:szCs w:val="28"/>
-        </w:rPr>
-        <w:br/>
-        <w:t>Wat trekt het klant het meest aan</w:t>
-      </w:r>
-      <w:r>
-        <w:rPr>
-          <w:color w:val="262626" w:themeColor="text1" w:themeTint="D9"/>
-          <w:sz w:val="28"/>
-          <w:szCs w:val="28"/>
-        </w:rPr>
-        <w:t>?</w:t>
-      </w:r>
-    </w:p>
-    <w:p>
       <w:r>
         <w:br w:type="page"/>
       </w:r>
@@ -352,6 +320,396 @@
         <w:t>American Book Store</w:t>
       </w:r>
     </w:p>
+    <w:p/>
+    <w:p>
+      <w:pPr>
+        <w:rPr>
+          <w:sz w:val="28"/>
+          <w:szCs w:val="28"/>
+          <w:lang w:val="en-US"/>
+        </w:rPr>
+      </w:pPr>
+      <w:r>
+        <w:rPr>
+          <w:sz w:val="28"/>
+          <w:szCs w:val="28"/>
+          <w:lang w:val="en-US"/>
+        </w:rPr>
+        <w:t>1.</w:t>
+      </w:r>
+      <w:r>
+        <w:rPr>
+          <w:sz w:val="28"/>
+          <w:szCs w:val="28"/>
+          <w:lang w:val="en-US"/>
+        </w:rPr>
+        <w:t xml:space="preserve"> </w:t>
+      </w:r>
+      <w:r>
+        <w:rPr>
+          <w:sz w:val="28"/>
+          <w:szCs w:val="28"/>
+          <w:lang w:val="en-US"/>
+        </w:rPr>
+        <w:t>Nee</w:t>
+      </w:r>
+    </w:p>
+    <w:p>
+      <w:pPr>
+        <w:rPr>
+          <w:color w:val="000000" w:themeColor="text1"/>
+          <w:sz w:val="28"/>
+          <w:szCs w:val="28"/>
+          <w:lang w:val="en-US"/>
+          <w14:shadow w14:blurRad="38100" w14:dist="19050" w14:dir="2700000" w14:sx="100000" w14:sy="100000" w14:kx="0" w14:ky="0" w14:algn="tl">
+            <w14:schemeClr w14:val="dk1">
+              <w14:alpha w14:val="60000"/>
+            </w14:schemeClr>
+          </w14:shadow>
+          <w14:textOutline w14:w="0" w14:cap="flat" w14:cmpd="sng" w14:algn="ctr">
+            <w14:noFill/>
+            <w14:prstDash w14:val="solid"/>
+            <w14:round/>
+          </w14:textOutline>
+        </w:rPr>
+      </w:pPr>
+      <w:r>
+        <w:rPr>
+          <w:sz w:val="28"/>
+          <w:szCs w:val="28"/>
+          <w:lang w:val="en-US"/>
+        </w:rPr>
+        <w:t>2.</w:t>
+      </w:r>
+      <w:r>
+        <w:rPr>
+          <w:sz w:val="28"/>
+          <w:szCs w:val="28"/>
+          <w:lang w:val="en-US"/>
+        </w:rPr>
+        <w:t xml:space="preserve"> </w:t>
+      </w:r>
+      <w:r>
+        <w:rPr>
+          <w:sz w:val="28"/>
+          <w:szCs w:val="28"/>
+          <w:lang w:val="en-US"/>
+        </w:rPr>
+        <w:t>Nee</w:t>
+      </w:r>
+      <w:bookmarkStart w:id="0" w:name="_GoBack"/>
+      <w:bookmarkEnd w:id="0"/>
+    </w:p>
+    <w:p>
+      <w:pPr>
+        <w:rPr>
+          <w:sz w:val="28"/>
+          <w:szCs w:val="28"/>
+          <w:lang w:val="en-US"/>
+        </w:rPr>
+      </w:pPr>
+      <w:r>
+        <w:rPr>
+          <w:noProof/>
+          <w:sz w:val="28"/>
+          <w:szCs w:val="28"/>
+        </w:rPr>
+        <w:drawing>
+          <wp:anchor distT="0" distB="0" distL="114300" distR="114300" simplePos="0" relativeHeight="251658240" behindDoc="0" locked="0" layoutInCell="1" allowOverlap="1" wp14:anchorId="2744A6FD" wp14:editId="5D68E31B">
+            <wp:simplePos x="0" y="0"/>
+            <wp:positionH relativeFrom="margin">
+              <wp:align>right</wp:align>
+            </wp:positionH>
+            <wp:positionV relativeFrom="paragraph">
+              <wp:posOffset>1067435</wp:posOffset>
+            </wp:positionV>
+            <wp:extent cx="3181985" cy="2377440"/>
+            <wp:effectExtent l="0" t="0" r="0" b="3810"/>
+            <wp:wrapSquare wrapText="bothSides"/>
+            <wp:docPr id="1" name="Picture 1"/>
+            <wp:cNvGraphicFramePr>
+              <a:graphicFrameLocks xmlns:a="http://schemas.openxmlformats.org/drawingml/2006/main" noChangeAspect="1"/>
+            </wp:cNvGraphicFramePr>
+            <a:graphic xmlns:a="http://schemas.openxmlformats.org/drawingml/2006/main">
+              <a:graphicData uri="http://schemas.openxmlformats.org/drawingml/2006/picture">
+                <pic:pic xmlns:pic="http://schemas.openxmlformats.org/drawingml/2006/picture">
+                  <pic:nvPicPr>
+                    <pic:cNvPr id="0" name="Picture 1"/>
+                    <pic:cNvPicPr>
+                      <a:picLocks noChangeAspect="1" noChangeArrowheads="1"/>
+                    </pic:cNvPicPr>
+                  </pic:nvPicPr>
+                  <pic:blipFill>
+                    <a:blip r:embed="rId5" cstate="print">
+                      <a:extLst>
+                        <a:ext uri="{28A0092B-C50C-407E-A947-70E740481C1C}">
+                          <a14:useLocalDpi xmlns:a14="http://schemas.microsoft.com/office/drawing/2010/main" val="0"/>
+                        </a:ext>
+                      </a:extLst>
+                    </a:blip>
+                    <a:srcRect/>
+                    <a:stretch>
+                      <a:fillRect/>
+                    </a:stretch>
+                  </pic:blipFill>
+                  <pic:spPr bwMode="auto">
+                    <a:xfrm>
+                      <a:off x="0" y="0"/>
+                      <a:ext cx="3181985" cy="2377440"/>
+                    </a:xfrm>
+                    <a:prstGeom prst="rect">
+                      <a:avLst/>
+                    </a:prstGeom>
+                    <a:noFill/>
+                    <a:ln>
+                      <a:noFill/>
+                    </a:ln>
+                  </pic:spPr>
+                </pic:pic>
+              </a:graphicData>
+            </a:graphic>
+            <wp14:sizeRelH relativeFrom="margin">
+              <wp14:pctWidth>0</wp14:pctWidth>
+            </wp14:sizeRelH>
+            <wp14:sizeRelV relativeFrom="margin">
+              <wp14:pctHeight>0</wp14:pctHeight>
+            </wp14:sizeRelV>
+          </wp:anchor>
+        </w:drawing>
+      </w:r>
+      <w:r>
+        <w:rPr>
+          <w:color w:val="262626" w:themeColor="text1" w:themeTint="D9"/>
+          <w:sz w:val="28"/>
+          <w:szCs w:val="28"/>
+          <w:lang w:val="en-US"/>
+        </w:rPr>
+        <w:t>3</w:t>
+      </w:r>
+      <w:r>
+        <w:rPr>
+          <w:sz w:val="28"/>
+          <w:szCs w:val="28"/>
+          <w:lang w:val="en-US"/>
+        </w:rPr>
+        <w:t>.</w:t>
+      </w:r>
+      <w:r>
+        <w:rPr>
+          <w:sz w:val="28"/>
+          <w:szCs w:val="28"/>
+          <w:lang w:val="en-US"/>
+        </w:rPr>
+        <w:t xml:space="preserve"> </w:t>
+      </w:r>
+      <w:r>
+        <w:rPr>
+          <w:sz w:val="28"/>
+          <w:szCs w:val="28"/>
+          <w:lang w:val="en-US"/>
+        </w:rPr>
+        <w:t xml:space="preserve">De website </w:t>
+      </w:r>
+      <w:proofErr w:type="spellStart"/>
+      <w:proofErr w:type="gramStart"/>
+      <w:r>
+        <w:rPr>
+          <w:sz w:val="28"/>
+          <w:szCs w:val="28"/>
+          <w:lang w:val="en-US"/>
+        </w:rPr>
+        <w:t>verkoopt</w:t>
+      </w:r>
+      <w:proofErr w:type="spellEnd"/>
+      <w:r>
+        <w:rPr>
+          <w:sz w:val="28"/>
+          <w:szCs w:val="28"/>
+          <w:lang w:val="en-US"/>
+        </w:rPr>
+        <w:t xml:space="preserve">  audio</w:t>
+      </w:r>
+      <w:proofErr w:type="gramEnd"/>
+      <w:r>
+        <w:rPr>
+          <w:sz w:val="28"/>
+          <w:szCs w:val="28"/>
+          <w:lang w:val="en-US"/>
+        </w:rPr>
+        <w:t xml:space="preserve"> books </w:t>
+      </w:r>
+      <w:proofErr w:type="spellStart"/>
+      <w:r>
+        <w:rPr>
+          <w:sz w:val="28"/>
+          <w:szCs w:val="28"/>
+          <w:lang w:val="en-US"/>
+        </w:rPr>
+        <w:t>en</w:t>
+      </w:r>
+      <w:proofErr w:type="spellEnd"/>
+      <w:r>
+        <w:rPr>
+          <w:sz w:val="28"/>
+          <w:szCs w:val="28"/>
+          <w:lang w:val="en-US"/>
+        </w:rPr>
+        <w:t xml:space="preserve"> </w:t>
+      </w:r>
+      <w:proofErr w:type="spellStart"/>
+      <w:r>
+        <w:rPr>
+          <w:sz w:val="28"/>
+          <w:szCs w:val="28"/>
+          <w:lang w:val="en-US"/>
+        </w:rPr>
+        <w:t>booken</w:t>
+      </w:r>
+      <w:proofErr w:type="spellEnd"/>
+      <w:r>
+        <w:rPr>
+          <w:sz w:val="28"/>
+          <w:szCs w:val="28"/>
+          <w:lang w:val="en-US"/>
+        </w:rPr>
+        <w:t xml:space="preserve"> over Biography &amp; True Stories, Business &amp; Economics, Computing &amp; Technology, Environment &amp; Science, Fiction, Gay &amp; Lesbian, Gifts Journals, Health, High School Reference, Humanities, Language Courses, Literature &amp; Studies, Lifestyle/Sport/Leisure </w:t>
+      </w:r>
+      <w:proofErr w:type="spellStart"/>
+      <w:r>
+        <w:rPr>
+          <w:sz w:val="28"/>
+          <w:szCs w:val="28"/>
+          <w:lang w:val="en-US"/>
+        </w:rPr>
+        <w:t>en</w:t>
+      </w:r>
+      <w:proofErr w:type="spellEnd"/>
+      <w:r>
+        <w:rPr>
+          <w:sz w:val="28"/>
+          <w:szCs w:val="28"/>
+          <w:lang w:val="en-US"/>
+        </w:rPr>
+        <w:t xml:space="preserve"> over Parenting.</w:t>
+      </w:r>
+    </w:p>
+    <w:p>
+      <w:pPr>
+        <w:rPr>
+          <w:sz w:val="28"/>
+          <w:szCs w:val="28"/>
+        </w:rPr>
+      </w:pPr>
+      <w:r>
+        <w:rPr>
+          <w:sz w:val="28"/>
+          <w:szCs w:val="28"/>
+        </w:rPr>
+        <w:t>4.</w:t>
+      </w:r>
+      <w:r>
+        <w:rPr>
+          <w:sz w:val="28"/>
+          <w:szCs w:val="28"/>
+        </w:rPr>
+        <w:t xml:space="preserve"> Alleen Engels</w:t>
+      </w:r>
+    </w:p>
+    <w:p>
+      <w:pPr>
+        <w:rPr>
+          <w:sz w:val="28"/>
+          <w:szCs w:val="28"/>
+        </w:rPr>
+      </w:pPr>
+      <w:r>
+        <w:rPr>
+          <w:sz w:val="28"/>
+          <w:szCs w:val="28"/>
+        </w:rPr>
+        <w:t>5.</w:t>
+      </w:r>
+      <w:r>
+        <w:rPr>
+          <w:sz w:val="28"/>
+          <w:szCs w:val="28"/>
+        </w:rPr>
+        <w:t xml:space="preserve"> Prijzen zijn ongeveer 30$ per boek.</w:t>
+      </w:r>
+    </w:p>
+    <w:p>
+      <w:pPr>
+        <w:rPr>
+          <w:sz w:val="28"/>
+          <w:szCs w:val="28"/>
+        </w:rPr>
+      </w:pPr>
+      <w:r>
+        <w:rPr>
+          <w:sz w:val="28"/>
+          <w:szCs w:val="28"/>
+        </w:rPr>
+        <w:t>6</w:t>
+      </w:r>
+      <w:r>
+        <w:rPr>
+          <w:sz w:val="28"/>
+          <w:szCs w:val="28"/>
+        </w:rPr>
+        <w:t xml:space="preserve">. </w:t>
+      </w:r>
+      <w:r>
+        <w:rPr>
+          <w:sz w:val="28"/>
+          <w:szCs w:val="28"/>
+        </w:rPr>
+        <w:t>Grijs, donker blauw, rood, donker grijs en groen.</w:t>
+      </w:r>
+    </w:p>
+    <w:p>
+      <w:pPr>
+        <w:rPr>
+          <w:sz w:val="28"/>
+          <w:szCs w:val="28"/>
+        </w:rPr>
+      </w:pPr>
+      <w:r>
+        <w:rPr>
+          <w:sz w:val="28"/>
+          <w:szCs w:val="28"/>
+        </w:rPr>
+        <w:t>7. Arial en Helvetica</w:t>
+      </w:r>
+      <w:r>
+        <w:rPr>
+          <w:sz w:val="28"/>
+          <w:szCs w:val="28"/>
+        </w:rPr>
+        <w:t>.</w:t>
+      </w:r>
+    </w:p>
+    <w:p>
+      <w:pPr>
+        <w:rPr>
+          <w:sz w:val="28"/>
+          <w:szCs w:val="28"/>
+        </w:rPr>
+      </w:pPr>
+      <w:r>
+        <w:rPr>
+          <w:sz w:val="28"/>
+          <w:szCs w:val="28"/>
+        </w:rPr>
+        <w:t xml:space="preserve">8. </w:t>
+      </w:r>
+      <w:r>
+        <w:rPr>
+          <w:sz w:val="28"/>
+          <w:szCs w:val="28"/>
+        </w:rPr>
+        <w:t>Boeken in Engels.</w:t>
+      </w:r>
+    </w:p>
     <w:p>
       <w:pPr>
         <w:rPr>
@@ -364,62 +722,20 @@
     <w:p>
       <w:pPr>
         <w:rPr>
-          <w:color w:val="262626" w:themeColor="text1" w:themeTint="D9"/>
-          <w:sz w:val="28"/>
-          <w:szCs w:val="28"/>
-        </w:rPr>
-      </w:pPr>
-      <w:r>
-        <w:rPr>
-          <w:color w:val="262626" w:themeColor="text1" w:themeTint="D9"/>
-          <w:sz w:val="28"/>
-          <w:szCs w:val="28"/>
-        </w:rPr>
-        <w:t>Biedt de website abonnementen?</w:t>
-      </w:r>
-    </w:p>
-    <w:p>
-      <w:pPr>
-        <w:rPr>
-          <w:color w:val="262626" w:themeColor="text1" w:themeTint="D9"/>
-          <w:sz w:val="28"/>
-          <w:szCs w:val="28"/>
-        </w:rPr>
-      </w:pPr>
-      <w:r>
-        <w:rPr>
-          <w:color w:val="262626" w:themeColor="text1" w:themeTint="D9"/>
-          <w:sz w:val="28"/>
-          <w:szCs w:val="28"/>
-        </w:rPr>
-        <w:t>[Insert tekst here]</w:t>
-      </w:r>
-      <w:r>
-        <w:rPr>
-          <w:color w:val="262626" w:themeColor="text1" w:themeTint="D9"/>
-          <w:sz w:val="28"/>
-          <w:szCs w:val="28"/>
-        </w:rPr>
-        <w:br/>
-        <w:t>[Insert screenshot here]</w:t>
-      </w:r>
-    </w:p>
-    <w:p>
-      <w:pPr>
-        <w:rPr>
           <w:color w:val="2F5496" w:themeColor="accent1" w:themeShade="BF"/>
           <w:sz w:val="32"/>
           <w:szCs w:val="32"/>
         </w:rPr>
       </w:pPr>
-      <w:r>
+    </w:p>
+    <w:p>
+      <w:pPr>
         <w:rPr>
           <w:color w:val="2F5496" w:themeColor="accent1" w:themeShade="BF"/>
           <w:sz w:val="32"/>
           <w:szCs w:val="32"/>
         </w:rPr>
-        <w:br w:type="page"/>
-      </w:r>
+      </w:pPr>
     </w:p>
     <w:p>
       <w:pPr>
@@ -427,95 +743,24 @@
           <w:color w:val="2F5496" w:themeColor="accent1" w:themeShade="BF"/>
           <w:sz w:val="32"/>
           <w:szCs w:val="32"/>
-          <w:lang w:val="en-US"/>
-        </w:rPr>
-      </w:pPr>
-      <w:r>
+        </w:rPr>
+      </w:pPr>
+    </w:p>
+    <w:p>
+      <w:pPr>
         <w:rPr>
           <w:color w:val="2F5496" w:themeColor="accent1" w:themeShade="BF"/>
           <w:sz w:val="32"/>
           <w:szCs w:val="32"/>
-          <w:lang w:val="en-US"/>
-        </w:rPr>
-        <w:lastRenderedPageBreak/>
-        <w:t>American Book Store</w:t>
-      </w:r>
-    </w:p>
-    <w:p>
-      <w:pPr>
+        </w:rPr>
+      </w:pPr>
+      <w:r>
         <w:rPr>
           <w:color w:val="2F5496" w:themeColor="accent1" w:themeShade="BF"/>
           <w:sz w:val="32"/>
           <w:szCs w:val="32"/>
-          <w:lang w:val="en-US"/>
-        </w:rPr>
-      </w:pPr>
-    </w:p>
-    <w:p>
-      <w:pPr>
-        <w:rPr>
-          <w:color w:val="262626" w:themeColor="text1" w:themeTint="D9"/>
-          <w:sz w:val="28"/>
-          <w:szCs w:val="28"/>
-          <w:lang w:val="en-US"/>
-        </w:rPr>
-      </w:pPr>
-      <w:r>
-        <w:rPr>
-          <w:color w:val="262626" w:themeColor="text1" w:themeTint="D9"/>
-          <w:sz w:val="28"/>
-          <w:szCs w:val="28"/>
-          <w:lang w:val="en-US"/>
-        </w:rPr>
-        <w:t>Biedt de website abonnementen?</w:t>
-      </w:r>
-    </w:p>
-    <w:p>
-      <w:pPr>
-        <w:rPr>
-          <w:color w:val="262626" w:themeColor="text1" w:themeTint="D9"/>
-          <w:sz w:val="28"/>
-          <w:szCs w:val="28"/>
-          <w:lang w:val="en-US"/>
-        </w:rPr>
-      </w:pPr>
-      <w:r>
-        <w:rPr>
-          <w:color w:val="262626" w:themeColor="text1" w:themeTint="D9"/>
-          <w:sz w:val="28"/>
-          <w:szCs w:val="28"/>
-          <w:lang w:val="en-US"/>
-        </w:rPr>
-        <w:t>[Insert tekst here]</w:t>
-      </w:r>
-      <w:r>
-        <w:rPr>
-          <w:color w:val="262626" w:themeColor="text1" w:themeTint="D9"/>
-          <w:sz w:val="28"/>
-          <w:szCs w:val="28"/>
-          <w:lang w:val="en-US"/>
-        </w:rPr>
-        <w:br/>
-        <w:t>[Insert screenshot here]</w:t>
-      </w:r>
-    </w:p>
-    <w:p>
-      <w:pPr>
-        <w:rPr>
-          <w:color w:val="262626" w:themeColor="text1" w:themeTint="D9"/>
-          <w:sz w:val="28"/>
-          <w:szCs w:val="28"/>
-          <w:lang w:val="en-US"/>
-        </w:rPr>
-      </w:pPr>
-      <w:r>
-        <w:rPr>
-          <w:color w:val="262626" w:themeColor="text1" w:themeTint="D9"/>
-          <w:sz w:val="28"/>
-          <w:szCs w:val="28"/>
-          <w:lang w:val="en-US"/>
-        </w:rPr>
-        <w:br w:type="page"/>
+        </w:rPr>
+        <w:t>The American Book Center</w:t>
       </w:r>
     </w:p>
     <w:p>
@@ -524,269 +769,213 @@
           <w:color w:val="2F5496" w:themeColor="accent1" w:themeShade="BF"/>
           <w:sz w:val="32"/>
           <w:szCs w:val="32"/>
-          <w:lang w:val="en-US"/>
-        </w:rPr>
-      </w:pPr>
-      <w:r>
-        <w:rPr>
+        </w:rPr>
+      </w:pPr>
+      <w:r>
+        <w:rPr>
+          <w:noProof/>
           <w:color w:val="2F5496" w:themeColor="accent1" w:themeShade="BF"/>
           <w:sz w:val="32"/>
           <w:szCs w:val="32"/>
-          <w:lang w:val="en-US"/>
-        </w:rPr>
-        <w:lastRenderedPageBreak/>
-        <w:t>American Book Store</w:t>
-      </w:r>
-    </w:p>
-    <w:p>
-      <w:pPr>
-        <w:rPr>
-          <w:color w:val="2F5496" w:themeColor="accent1" w:themeShade="BF"/>
-          <w:sz w:val="32"/>
-          <w:szCs w:val="32"/>
-          <w:lang w:val="en-US"/>
-        </w:rPr>
-      </w:pPr>
-    </w:p>
-    <w:p>
-      <w:pPr>
-        <w:rPr>
-          <w:color w:val="262626" w:themeColor="text1" w:themeTint="D9"/>
-          <w:sz w:val="28"/>
-          <w:szCs w:val="28"/>
-        </w:rPr>
-      </w:pPr>
-      <w:r>
-        <w:rPr>
-          <w:color w:val="262626" w:themeColor="text1" w:themeTint="D9"/>
-          <w:sz w:val="28"/>
-          <w:szCs w:val="28"/>
-        </w:rPr>
-        <w:t>Biedt de website abonnementen?</w:t>
-      </w:r>
-    </w:p>
-    <w:p>
-      <w:pPr>
-        <w:rPr>
-          <w:color w:val="262626" w:themeColor="text1" w:themeTint="D9"/>
-          <w:sz w:val="28"/>
-          <w:szCs w:val="28"/>
-          <w:lang w:val="en-US"/>
-        </w:rPr>
-      </w:pPr>
-      <w:r>
-        <w:rPr>
-          <w:color w:val="262626" w:themeColor="text1" w:themeTint="D9"/>
-          <w:sz w:val="28"/>
-          <w:szCs w:val="28"/>
-          <w:lang w:val="en-US"/>
-        </w:rPr>
-        <w:t>[Insert tekst here]</w:t>
-      </w:r>
-      <w:r>
-        <w:rPr>
-          <w:color w:val="262626" w:themeColor="text1" w:themeTint="D9"/>
-          <w:sz w:val="28"/>
-          <w:szCs w:val="28"/>
-          <w:lang w:val="en-US"/>
-        </w:rPr>
-        <w:br/>
-        <w:t>[Insert screenshot here]</w:t>
-      </w:r>
-    </w:p>
-    <w:p>
-      <w:pPr>
-        <w:rPr>
-          <w:color w:val="262626" w:themeColor="text1" w:themeTint="D9"/>
-          <w:sz w:val="28"/>
-          <w:szCs w:val="28"/>
-          <w:lang w:val="en-US"/>
-        </w:rPr>
-      </w:pPr>
-      <w:r>
-        <w:rPr>
-          <w:color w:val="262626" w:themeColor="text1" w:themeTint="D9"/>
-          <w:sz w:val="28"/>
-          <w:szCs w:val="28"/>
-          <w:lang w:val="en-US"/>
-        </w:rPr>
-        <w:br w:type="page"/>
-      </w:r>
-    </w:p>
-    <w:p>
-      <w:pPr>
-        <w:rPr>
-          <w:color w:val="2F5496" w:themeColor="accent1" w:themeShade="BF"/>
-          <w:sz w:val="32"/>
-          <w:szCs w:val="32"/>
-        </w:rPr>
-      </w:pPr>
-      <w:r>
-        <w:rPr>
-          <w:color w:val="2F5496" w:themeColor="accent1" w:themeShade="BF"/>
-          <w:sz w:val="32"/>
-          <w:szCs w:val="32"/>
-        </w:rPr>
-        <w:lastRenderedPageBreak/>
-        <w:t>American Book Store</w:t>
-      </w:r>
-    </w:p>
-    <w:p>
-      <w:pPr>
-        <w:rPr>
-          <w:color w:val="2F5496" w:themeColor="accent1" w:themeShade="BF"/>
-          <w:sz w:val="32"/>
-          <w:szCs w:val="32"/>
-        </w:rPr>
-      </w:pPr>
-    </w:p>
-    <w:p>
-      <w:pPr>
-        <w:rPr>
-          <w:color w:val="262626" w:themeColor="text1" w:themeTint="D9"/>
-          <w:sz w:val="28"/>
-          <w:szCs w:val="28"/>
-        </w:rPr>
-      </w:pPr>
-      <w:r>
-        <w:rPr>
-          <w:color w:val="262626" w:themeColor="text1" w:themeTint="D9"/>
-          <w:sz w:val="28"/>
-          <w:szCs w:val="28"/>
-        </w:rPr>
-        <w:t>Biedt de website abonnementen?</w:t>
-      </w:r>
-    </w:p>
-    <w:p>
-      <w:pPr>
-        <w:rPr>
-          <w:color w:val="262626" w:themeColor="text1" w:themeTint="D9"/>
-          <w:sz w:val="28"/>
-          <w:szCs w:val="28"/>
-          <w:lang w:val="en-US"/>
-        </w:rPr>
-      </w:pPr>
-      <w:r>
-        <w:rPr>
-          <w:color w:val="262626" w:themeColor="text1" w:themeTint="D9"/>
-          <w:sz w:val="28"/>
-          <w:szCs w:val="28"/>
-          <w:lang w:val="en-US"/>
-        </w:rPr>
-        <w:t>[Insert tekst here]</w:t>
-      </w:r>
-      <w:r>
-        <w:rPr>
-          <w:color w:val="262626" w:themeColor="text1" w:themeTint="D9"/>
-          <w:sz w:val="28"/>
-          <w:szCs w:val="28"/>
-          <w:lang w:val="en-US"/>
-        </w:rPr>
-        <w:br/>
-        <w:t>[Insert screenshot here]</w:t>
-      </w:r>
-    </w:p>
-    <w:p>
-      <w:pPr>
-        <w:rPr>
-          <w:color w:val="262626" w:themeColor="text1" w:themeTint="D9"/>
-          <w:sz w:val="28"/>
-          <w:szCs w:val="28"/>
-          <w:lang w:val="en-US"/>
-        </w:rPr>
-      </w:pPr>
-      <w:r>
-        <w:rPr>
-          <w:color w:val="262626" w:themeColor="text1" w:themeTint="D9"/>
-          <w:sz w:val="28"/>
-          <w:szCs w:val="28"/>
-          <w:lang w:val="en-US"/>
-        </w:rPr>
-        <w:br w:type="page"/>
-      </w:r>
-    </w:p>
-    <w:p>
-      <w:pPr>
-        <w:rPr>
-          <w:color w:val="2F5496" w:themeColor="accent1" w:themeShade="BF"/>
-          <w:sz w:val="32"/>
-          <w:szCs w:val="32"/>
-        </w:rPr>
-      </w:pPr>
-      <w:r>
-        <w:rPr>
-          <w:color w:val="2F5496" w:themeColor="accent1" w:themeShade="BF"/>
-          <w:sz w:val="32"/>
-          <w:szCs w:val="32"/>
-        </w:rPr>
-        <w:lastRenderedPageBreak/>
-        <w:t>American Book Store</w:t>
-      </w:r>
-    </w:p>
-    <w:p>
-      <w:pPr>
-        <w:rPr>
-          <w:color w:val="2F5496" w:themeColor="accent1" w:themeShade="BF"/>
-          <w:sz w:val="32"/>
-          <w:szCs w:val="32"/>
-        </w:rPr>
-      </w:pPr>
-    </w:p>
-    <w:p>
-      <w:pPr>
-        <w:rPr>
-          <w:color w:val="262626" w:themeColor="text1" w:themeTint="D9"/>
-          <w:sz w:val="28"/>
-          <w:szCs w:val="28"/>
-        </w:rPr>
-      </w:pPr>
-      <w:r>
-        <w:rPr>
-          <w:color w:val="262626" w:themeColor="text1" w:themeTint="D9"/>
-          <w:sz w:val="28"/>
-          <w:szCs w:val="28"/>
-        </w:rPr>
-        <w:t>Biedt de website abonnementen?</w:t>
-      </w:r>
-    </w:p>
-    <w:p>
-      <w:pPr>
-        <w:rPr>
-          <w:color w:val="262626" w:themeColor="text1" w:themeTint="D9"/>
-          <w:sz w:val="28"/>
-          <w:szCs w:val="28"/>
-          <w:lang w:val="en-US"/>
-        </w:rPr>
-      </w:pPr>
-      <w:r>
-        <w:rPr>
-          <w:color w:val="262626" w:themeColor="text1" w:themeTint="D9"/>
-          <w:sz w:val="28"/>
-          <w:szCs w:val="28"/>
-          <w:lang w:val="en-US"/>
-        </w:rPr>
-        <w:t>[Insert tekst here]</w:t>
-      </w:r>
-      <w:r>
-        <w:rPr>
-          <w:color w:val="262626" w:themeColor="text1" w:themeTint="D9"/>
-          <w:sz w:val="28"/>
-          <w:szCs w:val="28"/>
-          <w:lang w:val="en-US"/>
-        </w:rPr>
-        <w:br/>
-        <w:t>[Insert screenshot here]</w:t>
-      </w:r>
-    </w:p>
-    <w:p>
-      <w:pPr>
-        <w:rPr>
-          <w:color w:val="262626" w:themeColor="text1" w:themeTint="D9"/>
-          <w:sz w:val="28"/>
-          <w:szCs w:val="28"/>
-          <w:lang w:val="en-US"/>
-        </w:rPr>
-      </w:pPr>
+        </w:rPr>
+        <w:drawing>
+          <wp:anchor distT="0" distB="0" distL="114300" distR="114300" simplePos="0" relativeHeight="251659264" behindDoc="0" locked="0" layoutInCell="1" allowOverlap="1" wp14:anchorId="1E2133C5" wp14:editId="75B7ED4A">
+            <wp:simplePos x="0" y="0"/>
+            <wp:positionH relativeFrom="column">
+              <wp:posOffset>2698750</wp:posOffset>
+            </wp:positionH>
+            <wp:positionV relativeFrom="paragraph">
+              <wp:posOffset>13970</wp:posOffset>
+            </wp:positionV>
+            <wp:extent cx="3688715" cy="2186940"/>
+            <wp:effectExtent l="0" t="0" r="6985" b="3810"/>
+            <wp:wrapSquare wrapText="bothSides"/>
+            <wp:docPr id="2" name="Picture 2"/>
+            <wp:cNvGraphicFramePr>
+              <a:graphicFrameLocks xmlns:a="http://schemas.openxmlformats.org/drawingml/2006/main" noChangeAspect="1"/>
+            </wp:cNvGraphicFramePr>
+            <a:graphic xmlns:a="http://schemas.openxmlformats.org/drawingml/2006/main">
+              <a:graphicData uri="http://schemas.openxmlformats.org/drawingml/2006/picture">
+                <pic:pic xmlns:pic="http://schemas.openxmlformats.org/drawingml/2006/picture">
+                  <pic:nvPicPr>
+                    <pic:cNvPr id="0" name="Picture 1"/>
+                    <pic:cNvPicPr>
+                      <a:picLocks noChangeAspect="1" noChangeArrowheads="1"/>
+                    </pic:cNvPicPr>
+                  </pic:nvPicPr>
+                  <pic:blipFill>
+                    <a:blip r:embed="rId6" cstate="print">
+                      <a:extLst>
+                        <a:ext uri="{28A0092B-C50C-407E-A947-70E740481C1C}">
+                          <a14:useLocalDpi xmlns:a14="http://schemas.microsoft.com/office/drawing/2010/main" val="0"/>
+                        </a:ext>
+                      </a:extLst>
+                    </a:blip>
+                    <a:srcRect/>
+                    <a:stretch>
+                      <a:fillRect/>
+                    </a:stretch>
+                  </pic:blipFill>
+                  <pic:spPr bwMode="auto">
+                    <a:xfrm>
+                      <a:off x="0" y="0"/>
+                      <a:ext cx="3688715" cy="2186940"/>
+                    </a:xfrm>
+                    <a:prstGeom prst="rect">
+                      <a:avLst/>
+                    </a:prstGeom>
+                    <a:noFill/>
+                    <a:ln>
+                      <a:noFill/>
+                    </a:ln>
+                  </pic:spPr>
+                </pic:pic>
+              </a:graphicData>
+            </a:graphic>
+            <wp14:sizeRelH relativeFrom="page">
+              <wp14:pctWidth>0</wp14:pctWidth>
+            </wp14:sizeRelH>
+            <wp14:sizeRelV relativeFrom="page">
+              <wp14:pctHeight>0</wp14:pctHeight>
+            </wp14:sizeRelV>
+          </wp:anchor>
+        </w:drawing>
+      </w:r>
+    </w:p>
+    <w:p>
+      <w:pPr>
+        <w:rPr>
+          <w:sz w:val="28"/>
+          <w:szCs w:val="28"/>
+        </w:rPr>
+      </w:pPr>
+      <w:r>
+        <w:rPr>
+          <w:sz w:val="28"/>
+          <w:szCs w:val="28"/>
+        </w:rPr>
+        <w:t>1. Nee</w:t>
+      </w:r>
+    </w:p>
+    <w:p>
+      <w:pPr>
+        <w:rPr>
+          <w:sz w:val="28"/>
+          <w:szCs w:val="28"/>
+        </w:rPr>
+      </w:pPr>
+      <w:r>
+        <w:rPr>
+          <w:sz w:val="28"/>
+          <w:szCs w:val="28"/>
+        </w:rPr>
+        <w:t>2. Nee.</w:t>
+      </w:r>
+    </w:p>
+    <w:p>
+      <w:pPr>
+        <w:rPr>
+          <w:sz w:val="28"/>
+          <w:szCs w:val="28"/>
+        </w:rPr>
+      </w:pPr>
+      <w:r>
+        <w:rPr>
+          <w:sz w:val="28"/>
+          <w:szCs w:val="28"/>
+        </w:rPr>
+        <w:t>3. Ebooks, new titles, magazines.</w:t>
+      </w:r>
+    </w:p>
+    <w:p>
+      <w:pPr>
+        <w:rPr>
+          <w:sz w:val="28"/>
+          <w:szCs w:val="28"/>
+        </w:rPr>
+      </w:pPr>
+      <w:r>
+        <w:rPr>
+          <w:sz w:val="28"/>
+          <w:szCs w:val="28"/>
+        </w:rPr>
+        <w:t>4. Engels.</w:t>
+      </w:r>
+    </w:p>
+    <w:p>
+      <w:pPr>
+        <w:rPr>
+          <w:sz w:val="28"/>
+          <w:szCs w:val="28"/>
+        </w:rPr>
+      </w:pPr>
+      <w:r>
+        <w:rPr>
+          <w:sz w:val="28"/>
+          <w:szCs w:val="28"/>
+        </w:rPr>
+        <w:t>5. Ongeveer 15euro per boek.</w:t>
+      </w:r>
+    </w:p>
+    <w:p>
+      <w:pPr>
+        <w:rPr>
+          <w:sz w:val="28"/>
+          <w:szCs w:val="28"/>
+        </w:rPr>
+      </w:pPr>
+      <w:r>
+        <w:rPr>
+          <w:sz w:val="28"/>
+          <w:szCs w:val="28"/>
+        </w:rPr>
+        <w:t>6. Groen, donker blauw en rood.</w:t>
+      </w:r>
+    </w:p>
+    <w:p>
+      <w:pPr>
+        <w:rPr>
+          <w:sz w:val="28"/>
+          <w:szCs w:val="28"/>
+        </w:rPr>
+      </w:pPr>
+      <w:r>
+        <w:rPr>
+          <w:sz w:val="28"/>
+          <w:szCs w:val="28"/>
+        </w:rPr>
+        <w:t>7. F</w:t>
+      </w:r>
+      <w:r>
+        <w:rPr>
+          <w:sz w:val="28"/>
+          <w:szCs w:val="28"/>
+        </w:rPr>
+        <w:t>utura</w:t>
+      </w:r>
+      <w:r>
+        <w:rPr>
+          <w:sz w:val="28"/>
+          <w:szCs w:val="28"/>
+        </w:rPr>
+        <w:t xml:space="preserve"> PT.</w:t>
+      </w:r>
+    </w:p>
+    <w:p>
+      <w:pPr>
+        <w:rPr>
+          <w:rFonts w:hint="eastAsia"/>
+          <w:sz w:val="28"/>
+          <w:szCs w:val="28"/>
+        </w:rPr>
+      </w:pPr>
+      <w:r>
+        <w:rPr>
+          <w:sz w:val="28"/>
+          <w:szCs w:val="28"/>
+        </w:rPr>
+        <w:t>8. Boeken in Engels.</w:t>
+      </w:r>
     </w:p>
     <w:sectPr>
       <w:pgSz w:w="11900" w:h="16840"/>
@@ -798,8 +987,191 @@
 </w:document>
 </file>
 
+<file path=word/numbering.xml><?xml version="1.0" encoding="utf-8"?>
+<w:numbering xmlns:wpc="http://schemas.microsoft.com/office/word/2010/wordprocessingCanvas" xmlns:cx="http://schemas.microsoft.com/office/drawing/2014/chartex" xmlns:cx1="http://schemas.microsoft.com/office/drawing/2015/9/8/chartex" xmlns:cx2="http://schemas.microsoft.com/office/drawing/2015/10/21/chartex" xmlns:cx3="http://schemas.microsoft.com/office/drawing/2016/5/9/chartex" xmlns:cx4="http://schemas.microsoft.com/office/drawing/2016/5/10/chartex" xmlns:cx5="http://schemas.microsoft.com/office/drawing/2016/5/11/chartex" xmlns:cx6="http://schemas.microsoft.com/office/drawing/2016/5/12/chartex" xmlns:cx7="http://schemas.microsoft.com/office/drawing/2016/5/13/chartex" xmlns:cx8="http://schemas.microsoft.com/office/drawing/2016/5/14/chartex" xmlns:mc="http://schemas.openxmlformats.org/markup-compatibility/2006" xmlns:aink="http://schemas.microsoft.com/office/drawing/2016/ink" xmlns:am3d="http://schemas.microsoft.com/office/drawing/2017/model3d" xmlns:o="urn:schemas-microsoft-com:office:office" xmlns:r="http://schemas.openxmlformats.org/officeDocument/2006/relationships" xmlns:m="http://schemas.openxmlformats.org/officeDocument/2006/math" xmlns:v="urn:schemas-microsoft-com:vml" xmlns:wp14="http://schemas.microsoft.com/office/word/2010/wordprocessingDrawing" xmlns:wp="http://schemas.openxmlformats.org/drawingml/2006/wordprocessingDrawing" xmlns:w10="urn:schemas-microsoft-com:office:word" xmlns:w="http://schemas.openxmlformats.org/wordprocessingml/2006/main" xmlns:w14="http://schemas.microsoft.com/office/word/2010/wordml" xmlns:w15="http://schemas.microsoft.com/office/word/2012/wordml" xmlns:w16cid="http://schemas.microsoft.com/office/word/2016/wordml/cid" xmlns:w16se="http://schemas.microsoft.com/office/word/2015/wordml/symex" xmlns:wpg="http://schemas.microsoft.com/office/word/2010/wordprocessingGroup" xmlns:wpi="http://schemas.microsoft.com/office/word/2010/wordprocessingInk" xmlns:wne="http://schemas.microsoft.com/office/word/2006/wordml" xmlns:wps="http://schemas.microsoft.com/office/word/2010/wordprocessingShape" mc:Ignorable="w14 w15 w16se w16cid wp14">
+  <w:abstractNum w:abstractNumId="0" w15:restartNumberingAfterBreak="0">
+    <w:nsid w:val="61A70346"/>
+    <w:multiLevelType w:val="hybridMultilevel"/>
+    <w:tmpl w:val="984E76BA"/>
+    <w:lvl w:ilvl="0" w:tplc="0413000F">
+      <w:start w:val="1"/>
+      <w:numFmt w:val="decimal"/>
+      <w:lvlText w:val="%1."/>
+      <w:lvlJc w:val="left"/>
+      <w:pPr>
+        <w:ind w:left="360" w:hanging="360"/>
+      </w:pPr>
+    </w:lvl>
+    <w:lvl w:ilvl="1" w:tplc="04130019" w:tentative="1">
+      <w:start w:val="1"/>
+      <w:numFmt w:val="lowerLetter"/>
+      <w:lvlText w:val="%2."/>
+      <w:lvlJc w:val="left"/>
+      <w:pPr>
+        <w:ind w:left="1080" w:hanging="360"/>
+      </w:pPr>
+    </w:lvl>
+    <w:lvl w:ilvl="2" w:tplc="0413001B" w:tentative="1">
+      <w:start w:val="1"/>
+      <w:numFmt w:val="lowerRoman"/>
+      <w:lvlText w:val="%3."/>
+      <w:lvlJc w:val="right"/>
+      <w:pPr>
+        <w:ind w:left="1800" w:hanging="180"/>
+      </w:pPr>
+    </w:lvl>
+    <w:lvl w:ilvl="3" w:tplc="0413000F" w:tentative="1">
+      <w:start w:val="1"/>
+      <w:numFmt w:val="decimal"/>
+      <w:lvlText w:val="%4."/>
+      <w:lvlJc w:val="left"/>
+      <w:pPr>
+        <w:ind w:left="2520" w:hanging="360"/>
+      </w:pPr>
+    </w:lvl>
+    <w:lvl w:ilvl="4" w:tplc="04130019" w:tentative="1">
+      <w:start w:val="1"/>
+      <w:numFmt w:val="lowerLetter"/>
+      <w:lvlText w:val="%5."/>
+      <w:lvlJc w:val="left"/>
+      <w:pPr>
+        <w:ind w:left="3240" w:hanging="360"/>
+      </w:pPr>
+    </w:lvl>
+    <w:lvl w:ilvl="5" w:tplc="0413001B" w:tentative="1">
+      <w:start w:val="1"/>
+      <w:numFmt w:val="lowerRoman"/>
+      <w:lvlText w:val="%6."/>
+      <w:lvlJc w:val="right"/>
+      <w:pPr>
+        <w:ind w:left="3960" w:hanging="180"/>
+      </w:pPr>
+    </w:lvl>
+    <w:lvl w:ilvl="6" w:tplc="0413000F" w:tentative="1">
+      <w:start w:val="1"/>
+      <w:numFmt w:val="decimal"/>
+      <w:lvlText w:val="%7."/>
+      <w:lvlJc w:val="left"/>
+      <w:pPr>
+        <w:ind w:left="4680" w:hanging="360"/>
+      </w:pPr>
+    </w:lvl>
+    <w:lvl w:ilvl="7" w:tplc="04130019" w:tentative="1">
+      <w:start w:val="1"/>
+      <w:numFmt w:val="lowerLetter"/>
+      <w:lvlText w:val="%8."/>
+      <w:lvlJc w:val="left"/>
+      <w:pPr>
+        <w:ind w:left="5400" w:hanging="360"/>
+      </w:pPr>
+    </w:lvl>
+    <w:lvl w:ilvl="8" w:tplc="0413001B" w:tentative="1">
+      <w:start w:val="1"/>
+      <w:numFmt w:val="lowerRoman"/>
+      <w:lvlText w:val="%9."/>
+      <w:lvlJc w:val="right"/>
+      <w:pPr>
+        <w:ind w:left="6120" w:hanging="180"/>
+      </w:pPr>
+    </w:lvl>
+  </w:abstractNum>
+  <w:abstractNum w:abstractNumId="1" w15:restartNumberingAfterBreak="0">
+    <w:nsid w:val="632418BD"/>
+    <w:multiLevelType w:val="hybridMultilevel"/>
+    <w:tmpl w:val="984E76BA"/>
+    <w:lvl w:ilvl="0" w:tplc="0413000F">
+      <w:start w:val="1"/>
+      <w:numFmt w:val="decimal"/>
+      <w:lvlText w:val="%1."/>
+      <w:lvlJc w:val="left"/>
+      <w:pPr>
+        <w:ind w:left="720" w:hanging="360"/>
+      </w:pPr>
+    </w:lvl>
+    <w:lvl w:ilvl="1" w:tplc="04130019" w:tentative="1">
+      <w:start w:val="1"/>
+      <w:numFmt w:val="lowerLetter"/>
+      <w:lvlText w:val="%2."/>
+      <w:lvlJc w:val="left"/>
+      <w:pPr>
+        <w:ind w:left="1440" w:hanging="360"/>
+      </w:pPr>
+    </w:lvl>
+    <w:lvl w:ilvl="2" w:tplc="0413001B" w:tentative="1">
+      <w:start w:val="1"/>
+      <w:numFmt w:val="lowerRoman"/>
+      <w:lvlText w:val="%3."/>
+      <w:lvlJc w:val="right"/>
+      <w:pPr>
+        <w:ind w:left="2160" w:hanging="180"/>
+      </w:pPr>
+    </w:lvl>
+    <w:lvl w:ilvl="3" w:tplc="0413000F" w:tentative="1">
+      <w:start w:val="1"/>
+      <w:numFmt w:val="decimal"/>
+      <w:lvlText w:val="%4."/>
+      <w:lvlJc w:val="left"/>
+      <w:pPr>
+        <w:ind w:left="2880" w:hanging="360"/>
+      </w:pPr>
+    </w:lvl>
+    <w:lvl w:ilvl="4" w:tplc="04130019" w:tentative="1">
+      <w:start w:val="1"/>
+      <w:numFmt w:val="lowerLetter"/>
+      <w:lvlText w:val="%5."/>
+      <w:lvlJc w:val="left"/>
+      <w:pPr>
+        <w:ind w:left="3600" w:hanging="360"/>
+      </w:pPr>
+    </w:lvl>
+    <w:lvl w:ilvl="5" w:tplc="0413001B" w:tentative="1">
+      <w:start w:val="1"/>
+      <w:numFmt w:val="lowerRoman"/>
+      <w:lvlText w:val="%6."/>
+      <w:lvlJc w:val="right"/>
+      <w:pPr>
+        <w:ind w:left="4320" w:hanging="180"/>
+      </w:pPr>
+    </w:lvl>
+    <w:lvl w:ilvl="6" w:tplc="0413000F" w:tentative="1">
+      <w:start w:val="1"/>
+      <w:numFmt w:val="decimal"/>
+      <w:lvlText w:val="%7."/>
+      <w:lvlJc w:val="left"/>
+      <w:pPr>
+        <w:ind w:left="5040" w:hanging="360"/>
+      </w:pPr>
+    </w:lvl>
+    <w:lvl w:ilvl="7" w:tplc="04130019" w:tentative="1">
+      <w:start w:val="1"/>
+      <w:numFmt w:val="lowerLetter"/>
+      <w:lvlText w:val="%8."/>
+      <w:lvlJc w:val="left"/>
+      <w:pPr>
+        <w:ind w:left="5760" w:hanging="360"/>
+      </w:pPr>
+    </w:lvl>
+    <w:lvl w:ilvl="8" w:tplc="0413001B" w:tentative="1">
+      <w:start w:val="1"/>
+      <w:numFmt w:val="lowerRoman"/>
+      <w:lvlText w:val="%9."/>
+      <w:lvlJc w:val="right"/>
+      <w:pPr>
+        <w:ind w:left="6480" w:hanging="180"/>
+      </w:pPr>
+    </w:lvl>
+  </w:abstractNum>
+  <w:num w:numId="1">
+    <w:abstractNumId w:val="1"/>
+  </w:num>
+  <w:num w:numId="2">
+    <w:abstractNumId w:val="0"/>
+  </w:num>
+</w:numbering>
+</file>
+
 <file path=word/styles.xml><?xml version="1.0" encoding="utf-8"?>
-<w:styles xmlns:mc="http://schemas.openxmlformats.org/markup-compatibility/2006" xmlns:r="http://schemas.openxmlformats.org/officeDocument/2006/relationships" xmlns:w="http://schemas.openxmlformats.org/wordprocessingml/2006/main" xmlns:w14="http://schemas.microsoft.com/office/word/2010/wordml" xmlns:w15="http://schemas.microsoft.com/office/word/2012/wordml" xmlns:w16cex="http://schemas.microsoft.com/office/word/2018/wordml/cex" xmlns:w16cid="http://schemas.microsoft.com/office/word/2016/wordml/cid" xmlns:w16="http://schemas.microsoft.com/office/word/2018/wordml" xmlns:w16se="http://schemas.microsoft.com/office/word/2015/wordml/symex" mc:Ignorable="w14 w15 w16se w16cid w16 w16cex">
+<w:styles xmlns:mc="http://schemas.openxmlformats.org/markup-compatibility/2006" xmlns:r="http://schemas.openxmlformats.org/officeDocument/2006/relationships" xmlns:w="http://schemas.openxmlformats.org/wordprocessingml/2006/main" xmlns:w14="http://schemas.microsoft.com/office/word/2010/wordml" xmlns:w15="http://schemas.microsoft.com/office/word/2012/wordml" xmlns:w16cid="http://schemas.microsoft.com/office/word/2016/wordml/cid" xmlns:w16se="http://schemas.microsoft.com/office/word/2015/wordml/symex" mc:Ignorable="w14 w15 w16se w16cid">
   <w:docDefaults>
     <w:rPrDefault>
       <w:rPr>
@@ -811,7 +1183,7 @@
     </w:rPrDefault>
     <w:pPrDefault/>
   </w:docDefaults>
-  <w:latentStyles w:defLockedState="0" w:defUIPriority="99" w:defSemiHidden="0" w:defUnhideWhenUsed="0" w:defQFormat="0" w:count="376">
+  <w:latentStyles w:defLockedState="0" w:defUIPriority="99" w:defSemiHidden="0" w:defUnhideWhenUsed="0" w:defQFormat="0" w:count="377">
     <w:lsdException w:name="Normal" w:uiPriority="0" w:qFormat="1"/>
     <w:lsdException w:name="heading 1" w:uiPriority="9" w:qFormat="1"/>
     <w:lsdException w:name="heading 2" w:semiHidden="1" w:uiPriority="9" w:unhideWhenUsed="1" w:qFormat="1"/>
@@ -917,7 +1289,6 @@
     <w:lsdException w:name="HTML Sample" w:semiHidden="1" w:unhideWhenUsed="1"/>
     <w:lsdException w:name="HTML Typewriter" w:semiHidden="1" w:unhideWhenUsed="1"/>
     <w:lsdException w:name="HTML Variable" w:semiHidden="1" w:unhideWhenUsed="1"/>
-    <w:lsdException w:name="Normal Table" w:semiHidden="1" w:unhideWhenUsed="1"/>
     <w:lsdException w:name="annotation subject" w:semiHidden="1" w:unhideWhenUsed="1"/>
     <w:lsdException w:name="No List" w:semiHidden="1" w:unhideWhenUsed="1"/>
     <w:lsdException w:name="Outline List 1" w:semiHidden="1" w:unhideWhenUsed="1"/>
@@ -964,10 +1335,8 @@
     <w:lsdException w:name="Table Subtle 2" w:semiHidden="1" w:unhideWhenUsed="1"/>
     <w:lsdException w:name="Table Web 1" w:semiHidden="1" w:unhideWhenUsed="1"/>
     <w:lsdException w:name="Table Web 2" w:semiHidden="1" w:unhideWhenUsed="1"/>
-    <w:lsdException w:name="Table Web 3" w:semiHidden="1" w:unhideWhenUsed="1"/>
     <w:lsdException w:name="Balloon Text" w:semiHidden="1" w:unhideWhenUsed="1"/>
     <w:lsdException w:name="Table Grid" w:uiPriority="39"/>
-    <w:lsdException w:name="Table Theme" w:semiHidden="1" w:unhideWhenUsed="1"/>
     <w:lsdException w:name="Placeholder Text" w:semiHidden="1"/>
     <w:lsdException w:name="No Spacing" w:uiPriority="1" w:qFormat="1"/>
     <w:lsdException w:name="Light Shading" w:uiPriority="60"/>
@@ -1188,16 +1557,18 @@
     <w:lsdException w:name="Hashtag" w:semiHidden="1" w:unhideWhenUsed="1"/>
     <w:lsdException w:name="Unresolved Mention" w:semiHidden="1" w:unhideWhenUsed="1"/>
     <w:lsdException w:name="Smart Link" w:semiHidden="1" w:unhideWhenUsed="1"/>
+    <w:lsdException w:name="Smart Link Error" w:semiHidden="1" w:unhideWhenUsed="1"/>
   </w:latentStyles>
-  <w:style w:type="paragraph" w:default="1" w:styleId="Standaard">
+  <w:style w:type="paragraph" w:default="1" w:styleId="Normal">
     <w:name w:val="Normal"/>
     <w:qFormat/>
+    <w:rsid w:val="008E04F3"/>
   </w:style>
-  <w:style w:type="paragraph" w:styleId="Kop1">
+  <w:style w:type="paragraph" w:styleId="Heading1">
     <w:name w:val="heading 1"/>
-    <w:basedOn w:val="Standaard"/>
-    <w:next w:val="Standaard"/>
-    <w:link w:val="Kop1Char"/>
+    <w:basedOn w:val="Normal"/>
+    <w:next w:val="Normal"/>
+    <w:link w:val="Heading1Char"/>
     <w:uiPriority w:val="9"/>
     <w:qFormat/>
     <w:rsid w:val="007D6EE1"/>
@@ -1214,13 +1585,12 @@
       <w:szCs w:val="32"/>
     </w:rPr>
   </w:style>
-  <w:style w:type="character" w:default="1" w:styleId="Standaardalinea-lettertype">
+  <w:style w:type="character" w:default="1" w:styleId="DefaultParagraphFont">
     <w:name w:val="Default Paragraph Font"/>
     <w:uiPriority w:val="1"/>
-    <w:semiHidden/>
     <w:unhideWhenUsed/>
   </w:style>
-  <w:style w:type="table" w:default="1" w:styleId="Standaardtabel">
+  <w:style w:type="table" w:default="1" w:styleId="TableNormal">
     <w:name w:val="Normal Table"/>
     <w:uiPriority w:val="99"/>
     <w:semiHidden/>
@@ -1235,16 +1605,16 @@
       </w:tblCellMar>
     </w:tblPr>
   </w:style>
-  <w:style w:type="numbering" w:default="1" w:styleId="Geenlijst">
+  <w:style w:type="numbering" w:default="1" w:styleId="NoList">
     <w:name w:val="No List"/>
     <w:uiPriority w:val="99"/>
     <w:semiHidden/>
     <w:unhideWhenUsed/>
   </w:style>
-  <w:style w:type="character" w:customStyle="1" w:styleId="Kop1Char">
-    <w:name w:val="Kop 1 Char"/>
-    <w:basedOn w:val="Standaardalinea-lettertype"/>
-    <w:link w:val="Kop1"/>
+  <w:style w:type="character" w:customStyle="1" w:styleId="Heading1Char">
+    <w:name w:val="Heading 1 Char"/>
+    <w:basedOn w:val="DefaultParagraphFont"/>
+    <w:link w:val="Heading1"/>
     <w:uiPriority w:val="9"/>
     <w:rsid w:val="007D6EE1"/>
     <w:rPr>
@@ -1253,6 +1623,17 @@
       <w:sz w:val="32"/>
       <w:szCs w:val="32"/>
     </w:rPr>
+  </w:style>
+  <w:style w:type="paragraph" w:styleId="ListParagraph">
+    <w:name w:val="List Paragraph"/>
+    <w:basedOn w:val="Normal"/>
+    <w:uiPriority w:val="34"/>
+    <w:qFormat/>
+    <w:rsid w:val="0071143F"/>
+    <w:pPr>
+      <w:ind w:left="720"/>
+      <w:contextualSpacing/>
+    </w:pPr>
   </w:style>
 </w:styles>
 </file>
